--- a/Robin Khurana/Basic Data Structures/Stack Classical Problems.docx
+++ b/Robin Khurana/Basic Data Structures/Stack Classical Problems.docx
@@ -4,6 +4,7 @@
   <w:body>
     <w:p>
       <w:pPr>
+        <w:pageBreakBefore w:val="0"/>
         <w:rPr>
           <w:rFonts w:ascii="Courier New" w:cs="Courier New" w:eastAsia="Courier New" w:hAnsi="Courier New"/>
           <w:b w:val="1"/>
@@ -28,6 +29,7 @@
     </w:p>
     <w:p>
       <w:pPr>
+        <w:pageBreakBefore w:val="0"/>
         <w:rPr>
           <w:rFonts w:ascii="Courier New" w:cs="Courier New" w:eastAsia="Courier New" w:hAnsi="Courier New"/>
           <w:b w:val="1"/>
@@ -52,40 +54,43 @@
     </w:p>
     <w:p>
       <w:pPr>
-        <w:rPr>
-          <w:rFonts w:ascii="Courier New" w:cs="Courier New" w:eastAsia="Courier New" w:hAnsi="Courier New"/>
-          <w:b w:val="1"/>
-          <w:color w:val="666666"/>
-          <w:sz w:val="20"/>
-          <w:szCs w:val="20"/>
-          <w:highlight w:val="white"/>
-        </w:rPr>
-      </w:pPr>
-      <w:r>
-        <w:rPr>
-          <w:rtl w:val="0"/>
-        </w:rPr>
-      </w:r>
-    </w:p>
-    <w:p>
-      <w:pPr>
-        <w:rPr>
-          <w:rFonts w:ascii="Courier New" w:cs="Courier New" w:eastAsia="Courier New" w:hAnsi="Courier New"/>
-          <w:b w:val="1"/>
-          <w:color w:val="666666"/>
-          <w:sz w:val="20"/>
-          <w:szCs w:val="20"/>
-          <w:highlight w:val="white"/>
-        </w:rPr>
-      </w:pPr>
-      <w:r>
-        <w:rPr>
-          <w:rtl w:val="0"/>
-        </w:rPr>
-      </w:r>
-    </w:p>
-    <w:p>
-      <w:pPr>
+        <w:pageBreakBefore w:val="0"/>
+        <w:rPr>
+          <w:rFonts w:ascii="Courier New" w:cs="Courier New" w:eastAsia="Courier New" w:hAnsi="Courier New"/>
+          <w:b w:val="1"/>
+          <w:color w:val="666666"/>
+          <w:sz w:val="20"/>
+          <w:szCs w:val="20"/>
+          <w:highlight w:val="white"/>
+        </w:rPr>
+      </w:pPr>
+      <w:r>
+        <w:rPr>
+          <w:rtl w:val="0"/>
+        </w:rPr>
+      </w:r>
+    </w:p>
+    <w:p>
+      <w:pPr>
+        <w:pageBreakBefore w:val="0"/>
+        <w:rPr>
+          <w:rFonts w:ascii="Courier New" w:cs="Courier New" w:eastAsia="Courier New" w:hAnsi="Courier New"/>
+          <w:b w:val="1"/>
+          <w:color w:val="666666"/>
+          <w:sz w:val="20"/>
+          <w:szCs w:val="20"/>
+          <w:highlight w:val="white"/>
+        </w:rPr>
+      </w:pPr>
+      <w:r>
+        <w:rPr>
+          <w:rtl w:val="0"/>
+        </w:rPr>
+      </w:r>
+    </w:p>
+    <w:p>
+      <w:pPr>
+        <w:pageBreakBefore w:val="0"/>
         <w:rPr>
           <w:rFonts w:ascii="Courier New" w:cs="Courier New" w:eastAsia="Courier New" w:hAnsi="Courier New"/>
           <w:b w:val="1"/>
@@ -110,23 +115,25 @@
     </w:p>
     <w:p>
       <w:pPr>
-        <w:rPr>
-          <w:rFonts w:ascii="Courier New" w:cs="Courier New" w:eastAsia="Courier New" w:hAnsi="Courier New"/>
-          <w:b w:val="1"/>
-          <w:color w:val="666666"/>
-          <w:sz w:val="20"/>
-          <w:szCs w:val="20"/>
-          <w:highlight w:val="white"/>
-        </w:rPr>
-      </w:pPr>
-      <w:r>
-        <w:rPr>
-          <w:rtl w:val="0"/>
-        </w:rPr>
-      </w:r>
-    </w:p>
-    <w:p>
-      <w:pPr>
+        <w:pageBreakBefore w:val="0"/>
+        <w:rPr>
+          <w:rFonts w:ascii="Courier New" w:cs="Courier New" w:eastAsia="Courier New" w:hAnsi="Courier New"/>
+          <w:b w:val="1"/>
+          <w:color w:val="666666"/>
+          <w:sz w:val="20"/>
+          <w:szCs w:val="20"/>
+          <w:highlight w:val="white"/>
+        </w:rPr>
+      </w:pPr>
+      <w:r>
+        <w:rPr>
+          <w:rtl w:val="0"/>
+        </w:rPr>
+      </w:r>
+    </w:p>
+    <w:p>
+      <w:pPr>
+        <w:pageBreakBefore w:val="0"/>
         <w:rPr>
           <w:rFonts w:ascii="Courier New" w:cs="Courier New" w:eastAsia="Courier New" w:hAnsi="Courier New"/>
           <w:b w:val="1"/>
@@ -151,6 +158,7 @@
     </w:p>
     <w:p>
       <w:pPr>
+        <w:pageBreakBefore w:val="0"/>
         <w:rPr>
           <w:rFonts w:ascii="Courier New" w:cs="Courier New" w:eastAsia="Courier New" w:hAnsi="Courier New"/>
           <w:b w:val="1"/>
@@ -175,6 +183,7 @@
     </w:p>
     <w:p>
       <w:pPr>
+        <w:pageBreakBefore w:val="0"/>
         <w:rPr>
           <w:rFonts w:ascii="Courier New" w:cs="Courier New" w:eastAsia="Courier New" w:hAnsi="Courier New"/>
           <w:b w:val="1"/>
@@ -199,6 +208,7 @@
     </w:p>
     <w:p>
       <w:pPr>
+        <w:pageBreakBefore w:val="0"/>
         <w:rPr>
           <w:rFonts w:ascii="Courier New" w:cs="Courier New" w:eastAsia="Courier New" w:hAnsi="Courier New"/>
           <w:b w:val="1"/>
@@ -223,6 +233,7 @@
     </w:p>
     <w:p>
       <w:pPr>
+        <w:pageBreakBefore w:val="0"/>
         <w:rPr>
           <w:rFonts w:ascii="Courier New" w:cs="Courier New" w:eastAsia="Courier New" w:hAnsi="Courier New"/>
           <w:b w:val="1"/>
@@ -247,6 +258,7 @@
     </w:p>
     <w:p>
       <w:pPr>
+        <w:pageBreakBefore w:val="0"/>
         <w:rPr>
           <w:rFonts w:ascii="Courier New" w:cs="Courier New" w:eastAsia="Courier New" w:hAnsi="Courier New"/>
           <w:b w:val="1"/>
@@ -271,6 +283,7 @@
     </w:p>
     <w:p>
       <w:pPr>
+        <w:pageBreakBefore w:val="0"/>
         <w:rPr>
           <w:rFonts w:ascii="Courier New" w:cs="Courier New" w:eastAsia="Courier New" w:hAnsi="Courier New"/>
           <w:b w:val="1"/>
@@ -295,6 +308,7 @@
     </w:p>
     <w:p>
       <w:pPr>
+        <w:pageBreakBefore w:val="0"/>
         <w:rPr>
           <w:rFonts w:ascii="Courier New" w:cs="Courier New" w:eastAsia="Courier New" w:hAnsi="Courier New"/>
           <w:b w:val="1"/>
@@ -319,6 +333,7 @@
     </w:p>
     <w:p>
       <w:pPr>
+        <w:pageBreakBefore w:val="0"/>
         <w:rPr>
           <w:rFonts w:ascii="Courier New" w:cs="Courier New" w:eastAsia="Courier New" w:hAnsi="Courier New"/>
           <w:b w:val="1"/>
@@ -343,6 +358,7 @@
     </w:p>
     <w:p>
       <w:pPr>
+        <w:pageBreakBefore w:val="0"/>
         <w:rPr>
           <w:rFonts w:ascii="Courier New" w:cs="Courier New" w:eastAsia="Courier New" w:hAnsi="Courier New"/>
           <w:b w:val="1"/>
@@ -367,6 +383,7 @@
     </w:p>
     <w:p>
       <w:pPr>
+        <w:pageBreakBefore w:val="0"/>
         <w:rPr>
           <w:rFonts w:ascii="Courier New" w:cs="Courier New" w:eastAsia="Courier New" w:hAnsi="Courier New"/>
           <w:b w:val="1"/>
@@ -391,6 +408,7 @@
     </w:p>
     <w:p>
       <w:pPr>
+        <w:pageBreakBefore w:val="0"/>
         <w:rPr>
           <w:rFonts w:ascii="Courier New" w:cs="Courier New" w:eastAsia="Courier New" w:hAnsi="Courier New"/>
           <w:b w:val="1"/>
@@ -415,6 +433,7 @@
     </w:p>
     <w:p>
       <w:pPr>
+        <w:pageBreakBefore w:val="0"/>
         <w:rPr>
           <w:rFonts w:ascii="Courier New" w:cs="Courier New" w:eastAsia="Courier New" w:hAnsi="Courier New"/>
           <w:b w:val="1"/>
@@ -439,6 +458,7 @@
     </w:p>
     <w:p>
       <w:pPr>
+        <w:pageBreakBefore w:val="0"/>
         <w:rPr>
           <w:rFonts w:ascii="Courier New" w:cs="Courier New" w:eastAsia="Courier New" w:hAnsi="Courier New"/>
           <w:b w:val="1"/>
@@ -463,23 +483,25 @@
     </w:p>
     <w:p>
       <w:pPr>
-        <w:rPr>
-          <w:rFonts w:ascii="Courier New" w:cs="Courier New" w:eastAsia="Courier New" w:hAnsi="Courier New"/>
-          <w:b w:val="1"/>
-          <w:color w:val="666666"/>
-          <w:sz w:val="20"/>
-          <w:szCs w:val="20"/>
-          <w:highlight w:val="white"/>
-        </w:rPr>
-      </w:pPr>
-      <w:r>
-        <w:rPr>
-          <w:rtl w:val="0"/>
-        </w:rPr>
-      </w:r>
-    </w:p>
-    <w:p>
-      <w:pPr>
+        <w:pageBreakBefore w:val="0"/>
+        <w:rPr>
+          <w:rFonts w:ascii="Courier New" w:cs="Courier New" w:eastAsia="Courier New" w:hAnsi="Courier New"/>
+          <w:b w:val="1"/>
+          <w:color w:val="666666"/>
+          <w:sz w:val="20"/>
+          <w:szCs w:val="20"/>
+          <w:highlight w:val="white"/>
+        </w:rPr>
+      </w:pPr>
+      <w:r>
+        <w:rPr>
+          <w:rtl w:val="0"/>
+        </w:rPr>
+      </w:r>
+    </w:p>
+    <w:p>
+      <w:pPr>
+        <w:pageBreakBefore w:val="0"/>
         <w:rPr>
           <w:rFonts w:ascii="Courier New" w:cs="Courier New" w:eastAsia="Courier New" w:hAnsi="Courier New"/>
           <w:b w:val="1"/>
@@ -504,6 +526,7 @@
     </w:p>
     <w:p>
       <w:pPr>
+        <w:pageBreakBefore w:val="0"/>
         <w:rPr>
           <w:rFonts w:ascii="Courier New" w:cs="Courier New" w:eastAsia="Courier New" w:hAnsi="Courier New"/>
           <w:b w:val="1"/>
@@ -528,6 +551,7 @@
     </w:p>
     <w:p>
       <w:pPr>
+        <w:pageBreakBefore w:val="0"/>
         <w:rPr>
           <w:rFonts w:ascii="Courier New" w:cs="Courier New" w:eastAsia="Courier New" w:hAnsi="Courier New"/>
           <w:b w:val="1"/>
@@ -552,6 +576,7 @@
     </w:p>
     <w:p>
       <w:pPr>
+        <w:pageBreakBefore w:val="0"/>
         <w:rPr>
           <w:rFonts w:ascii="Courier New" w:cs="Courier New" w:eastAsia="Courier New" w:hAnsi="Courier New"/>
           <w:b w:val="1"/>
@@ -576,6 +601,7 @@
     </w:p>
     <w:p>
       <w:pPr>
+        <w:pageBreakBefore w:val="0"/>
         <w:rPr>
           <w:rFonts w:ascii="Courier New" w:cs="Courier New" w:eastAsia="Courier New" w:hAnsi="Courier New"/>
           <w:b w:val="1"/>
@@ -600,23 +626,25 @@
     </w:p>
     <w:p>
       <w:pPr>
-        <w:rPr>
-          <w:rFonts w:ascii="Courier New" w:cs="Courier New" w:eastAsia="Courier New" w:hAnsi="Courier New"/>
-          <w:b w:val="1"/>
-          <w:color w:val="666666"/>
-          <w:sz w:val="20"/>
-          <w:szCs w:val="20"/>
-          <w:highlight w:val="white"/>
-        </w:rPr>
-      </w:pPr>
-      <w:r>
-        <w:rPr>
-          <w:rtl w:val="0"/>
-        </w:rPr>
-      </w:r>
-    </w:p>
-    <w:p>
-      <w:pPr>
+        <w:pageBreakBefore w:val="0"/>
+        <w:rPr>
+          <w:rFonts w:ascii="Courier New" w:cs="Courier New" w:eastAsia="Courier New" w:hAnsi="Courier New"/>
+          <w:b w:val="1"/>
+          <w:color w:val="666666"/>
+          <w:sz w:val="20"/>
+          <w:szCs w:val="20"/>
+          <w:highlight w:val="white"/>
+        </w:rPr>
+      </w:pPr>
+      <w:r>
+        <w:rPr>
+          <w:rtl w:val="0"/>
+        </w:rPr>
+      </w:r>
+    </w:p>
+    <w:p>
+      <w:pPr>
+        <w:pageBreakBefore w:val="0"/>
         <w:rPr>
           <w:rFonts w:ascii="Courier New" w:cs="Courier New" w:eastAsia="Courier New" w:hAnsi="Courier New"/>
           <w:b w:val="1"/>
@@ -641,6 +669,7 @@
     </w:p>
     <w:p>
       <w:pPr>
+        <w:pageBreakBefore w:val="0"/>
         <w:rPr>
           <w:rFonts w:ascii="Courier New" w:cs="Courier New" w:eastAsia="Courier New" w:hAnsi="Courier New"/>
           <w:b w:val="1"/>
@@ -665,6 +694,7 @@
     </w:p>
     <w:p>
       <w:pPr>
+        <w:pageBreakBefore w:val="0"/>
         <w:rPr>
           <w:rFonts w:ascii="Courier New" w:cs="Courier New" w:eastAsia="Courier New" w:hAnsi="Courier New"/>
           <w:b w:val="1"/>
@@ -689,6 +719,7 @@
     </w:p>
     <w:p>
       <w:pPr>
+        <w:pageBreakBefore w:val="0"/>
         <w:rPr>
           <w:rFonts w:ascii="Courier New" w:cs="Courier New" w:eastAsia="Courier New" w:hAnsi="Courier New"/>
           <w:b w:val="1"/>
@@ -713,6 +744,7 @@
     </w:p>
     <w:p>
       <w:pPr>
+        <w:pageBreakBefore w:val="0"/>
         <w:rPr>
           <w:rFonts w:ascii="Courier New" w:cs="Courier New" w:eastAsia="Courier New" w:hAnsi="Courier New"/>
           <w:b w:val="1"/>
@@ -737,6 +769,7 @@
     </w:p>
     <w:p>
       <w:pPr>
+        <w:pageBreakBefore w:val="0"/>
         <w:rPr>
           <w:rFonts w:ascii="Courier New" w:cs="Courier New" w:eastAsia="Courier New" w:hAnsi="Courier New"/>
           <w:b w:val="1"/>
@@ -761,6 +794,7 @@
     </w:p>
     <w:p>
       <w:pPr>
+        <w:pageBreakBefore w:val="0"/>
         <w:rPr>
           <w:rFonts w:ascii="Courier New" w:cs="Courier New" w:eastAsia="Courier New" w:hAnsi="Courier New"/>
           <w:b w:val="1"/>
@@ -785,6 +819,7 @@
     </w:p>
     <w:p>
       <w:pPr>
+        <w:pageBreakBefore w:val="0"/>
         <w:rPr>
           <w:rFonts w:ascii="Courier New" w:cs="Courier New" w:eastAsia="Courier New" w:hAnsi="Courier New"/>
           <w:b w:val="1"/>
@@ -809,6 +844,7 @@
     </w:p>
     <w:p>
       <w:pPr>
+        <w:pageBreakBefore w:val="0"/>
         <w:rPr>
           <w:rFonts w:ascii="Courier New" w:cs="Courier New" w:eastAsia="Courier New" w:hAnsi="Courier New"/>
           <w:b w:val="1"/>
@@ -833,6 +869,7 @@
     </w:p>
     <w:p>
       <w:pPr>
+        <w:pageBreakBefore w:val="0"/>
         <w:rPr>
           <w:rFonts w:ascii="Courier New" w:cs="Courier New" w:eastAsia="Courier New" w:hAnsi="Courier New"/>
           <w:b w:val="1"/>
@@ -857,6 +894,7 @@
     </w:p>
     <w:p>
       <w:pPr>
+        <w:pageBreakBefore w:val="0"/>
         <w:rPr>
           <w:rFonts w:ascii="Courier New" w:cs="Courier New" w:eastAsia="Courier New" w:hAnsi="Courier New"/>
           <w:b w:val="1"/>
@@ -881,6 +919,7 @@
     </w:p>
     <w:p>
       <w:pPr>
+        <w:pageBreakBefore w:val="0"/>
         <w:rPr>
           <w:rFonts w:ascii="Courier New" w:cs="Courier New" w:eastAsia="Courier New" w:hAnsi="Courier New"/>
           <w:b w:val="1"/>
@@ -905,6 +944,7 @@
     </w:p>
     <w:p>
       <w:pPr>
+        <w:pageBreakBefore w:val="0"/>
         <w:rPr>
           <w:rFonts w:ascii="Courier New" w:cs="Courier New" w:eastAsia="Courier New" w:hAnsi="Courier New"/>
           <w:b w:val="1"/>
@@ -929,6 +969,7 @@
     </w:p>
     <w:p>
       <w:pPr>
+        <w:pageBreakBefore w:val="0"/>
         <w:rPr>
           <w:rFonts w:ascii="Courier New" w:cs="Courier New" w:eastAsia="Courier New" w:hAnsi="Courier New"/>
           <w:b w:val="1"/>
@@ -953,6 +994,7 @@
     </w:p>
     <w:p>
       <w:pPr>
+        <w:pageBreakBefore w:val="0"/>
         <w:rPr>
           <w:rFonts w:ascii="Courier New" w:cs="Courier New" w:eastAsia="Courier New" w:hAnsi="Courier New"/>
           <w:b w:val="1"/>
@@ -977,6 +1019,7 @@
     </w:p>
     <w:p>
       <w:pPr>
+        <w:pageBreakBefore w:val="0"/>
         <w:rPr>
           <w:rFonts w:ascii="Courier New" w:cs="Courier New" w:eastAsia="Courier New" w:hAnsi="Courier New"/>
           <w:b w:val="1"/>
@@ -1001,6 +1044,7 @@
     </w:p>
     <w:p>
       <w:pPr>
+        <w:pageBreakBefore w:val="0"/>
         <w:rPr>
           <w:rFonts w:ascii="Courier New" w:cs="Courier New" w:eastAsia="Courier New" w:hAnsi="Courier New"/>
           <w:b w:val="1"/>
@@ -1025,6 +1069,7 @@
     </w:p>
     <w:p>
       <w:pPr>
+        <w:pageBreakBefore w:val="0"/>
         <w:rPr>
           <w:rFonts w:ascii="Courier New" w:cs="Courier New" w:eastAsia="Courier New" w:hAnsi="Courier New"/>
           <w:b w:val="1"/>
@@ -1049,23 +1094,25 @@
     </w:p>
     <w:p>
       <w:pPr>
-        <w:rPr>
-          <w:rFonts w:ascii="Courier New" w:cs="Courier New" w:eastAsia="Courier New" w:hAnsi="Courier New"/>
-          <w:b w:val="1"/>
-          <w:color w:val="666666"/>
-          <w:sz w:val="20"/>
-          <w:szCs w:val="20"/>
-          <w:highlight w:val="white"/>
-        </w:rPr>
-      </w:pPr>
-      <w:r>
-        <w:rPr>
-          <w:rtl w:val="0"/>
-        </w:rPr>
-      </w:r>
-    </w:p>
-    <w:p>
-      <w:pPr>
+        <w:pageBreakBefore w:val="0"/>
+        <w:rPr>
+          <w:rFonts w:ascii="Courier New" w:cs="Courier New" w:eastAsia="Courier New" w:hAnsi="Courier New"/>
+          <w:b w:val="1"/>
+          <w:color w:val="666666"/>
+          <w:sz w:val="20"/>
+          <w:szCs w:val="20"/>
+          <w:highlight w:val="white"/>
+        </w:rPr>
+      </w:pPr>
+      <w:r>
+        <w:rPr>
+          <w:rtl w:val="0"/>
+        </w:rPr>
+      </w:r>
+    </w:p>
+    <w:p>
+      <w:pPr>
+        <w:pageBreakBefore w:val="0"/>
         <w:rPr>
           <w:rFonts w:ascii="Courier New" w:cs="Courier New" w:eastAsia="Courier New" w:hAnsi="Courier New"/>
           <w:b w:val="1"/>
@@ -1090,23 +1137,25 @@
     </w:p>
     <w:p>
       <w:pPr>
-        <w:rPr>
-          <w:rFonts w:ascii="Courier New" w:cs="Courier New" w:eastAsia="Courier New" w:hAnsi="Courier New"/>
-          <w:b w:val="1"/>
-          <w:color w:val="666666"/>
-          <w:sz w:val="20"/>
-          <w:szCs w:val="20"/>
-          <w:highlight w:val="white"/>
-        </w:rPr>
-      </w:pPr>
-      <w:r>
-        <w:rPr>
-          <w:rtl w:val="0"/>
-        </w:rPr>
-      </w:r>
-    </w:p>
-    <w:p>
-      <w:pPr>
+        <w:pageBreakBefore w:val="0"/>
+        <w:rPr>
+          <w:rFonts w:ascii="Courier New" w:cs="Courier New" w:eastAsia="Courier New" w:hAnsi="Courier New"/>
+          <w:b w:val="1"/>
+          <w:color w:val="666666"/>
+          <w:sz w:val="20"/>
+          <w:szCs w:val="20"/>
+          <w:highlight w:val="white"/>
+        </w:rPr>
+      </w:pPr>
+      <w:r>
+        <w:rPr>
+          <w:rtl w:val="0"/>
+        </w:rPr>
+      </w:r>
+    </w:p>
+    <w:p>
+      <w:pPr>
+        <w:pageBreakBefore w:val="0"/>
         <w:rPr>
           <w:rFonts w:ascii="Courier New" w:cs="Courier New" w:eastAsia="Courier New" w:hAnsi="Courier New"/>
           <w:b w:val="1"/>
@@ -1131,6 +1180,7 @@
     </w:p>
     <w:p>
       <w:pPr>
+        <w:pageBreakBefore w:val="0"/>
         <w:rPr>
           <w:rFonts w:ascii="Courier New" w:cs="Courier New" w:eastAsia="Courier New" w:hAnsi="Courier New"/>
           <w:b w:val="1"/>
@@ -1155,6 +1205,7 @@
     </w:p>
     <w:p>
       <w:pPr>
+        <w:pageBreakBefore w:val="0"/>
         <w:rPr>
           <w:rFonts w:ascii="Courier New" w:cs="Courier New" w:eastAsia="Courier New" w:hAnsi="Courier New"/>
           <w:b w:val="1"/>
@@ -1179,6 +1230,7 @@
     </w:p>
     <w:p>
       <w:pPr>
+        <w:pageBreakBefore w:val="0"/>
         <w:rPr>
           <w:rFonts w:ascii="Courier New" w:cs="Courier New" w:eastAsia="Courier New" w:hAnsi="Courier New"/>
           <w:b w:val="1"/>
@@ -1203,6 +1255,7 @@
     </w:p>
     <w:p>
       <w:pPr>
+        <w:pageBreakBefore w:val="0"/>
         <w:rPr>
           <w:rFonts w:ascii="Courier New" w:cs="Courier New" w:eastAsia="Courier New" w:hAnsi="Courier New"/>
           <w:b w:val="1"/>
@@ -1227,6 +1280,7 @@
     </w:p>
     <w:p>
       <w:pPr>
+        <w:pageBreakBefore w:val="0"/>
         <w:rPr>
           <w:rFonts w:ascii="Courier New" w:cs="Courier New" w:eastAsia="Courier New" w:hAnsi="Courier New"/>
           <w:b w:val="1"/>
@@ -1251,6 +1305,7 @@
     </w:p>
     <w:p>
       <w:pPr>
+        <w:pageBreakBefore w:val="0"/>
         <w:rPr>
           <w:rFonts w:ascii="Courier New" w:cs="Courier New" w:eastAsia="Courier New" w:hAnsi="Courier New"/>
           <w:b w:val="1"/>
@@ -1275,6 +1330,7 @@
     </w:p>
     <w:p>
       <w:pPr>
+        <w:pageBreakBefore w:val="0"/>
         <w:rPr>
           <w:rFonts w:ascii="Courier New" w:cs="Courier New" w:eastAsia="Courier New" w:hAnsi="Courier New"/>
           <w:b w:val="1"/>
@@ -1299,6 +1355,7 @@
     </w:p>
     <w:p>
       <w:pPr>
+        <w:pageBreakBefore w:val="0"/>
         <w:rPr>
           <w:rFonts w:ascii="Courier New" w:cs="Courier New" w:eastAsia="Courier New" w:hAnsi="Courier New"/>
           <w:b w:val="1"/>
@@ -1323,6 +1380,7 @@
     </w:p>
     <w:p>
       <w:pPr>
+        <w:pageBreakBefore w:val="0"/>
         <w:rPr>
           <w:rFonts w:ascii="Courier New" w:cs="Courier New" w:eastAsia="Courier New" w:hAnsi="Courier New"/>
           <w:b w:val="1"/>
@@ -1347,23 +1405,25 @@
     </w:p>
     <w:p>
       <w:pPr>
-        <w:rPr>
-          <w:rFonts w:ascii="Courier New" w:cs="Courier New" w:eastAsia="Courier New" w:hAnsi="Courier New"/>
-          <w:b w:val="1"/>
-          <w:color w:val="666666"/>
-          <w:sz w:val="20"/>
-          <w:szCs w:val="20"/>
-          <w:highlight w:val="white"/>
-        </w:rPr>
-      </w:pPr>
-      <w:r>
-        <w:rPr>
-          <w:rtl w:val="0"/>
-        </w:rPr>
-      </w:r>
-    </w:p>
-    <w:p>
-      <w:pPr>
+        <w:pageBreakBefore w:val="0"/>
+        <w:rPr>
+          <w:rFonts w:ascii="Courier New" w:cs="Courier New" w:eastAsia="Courier New" w:hAnsi="Courier New"/>
+          <w:b w:val="1"/>
+          <w:color w:val="666666"/>
+          <w:sz w:val="20"/>
+          <w:szCs w:val="20"/>
+          <w:highlight w:val="white"/>
+        </w:rPr>
+      </w:pPr>
+      <w:r>
+        <w:rPr>
+          <w:rtl w:val="0"/>
+        </w:rPr>
+      </w:r>
+    </w:p>
+    <w:p>
+      <w:pPr>
+        <w:pageBreakBefore w:val="0"/>
         <w:rPr>
           <w:rFonts w:ascii="Courier New" w:cs="Courier New" w:eastAsia="Courier New" w:hAnsi="Courier New"/>
           <w:b w:val="1"/>
@@ -1388,6 +1448,7 @@
     </w:p>
     <w:p>
       <w:pPr>
+        <w:pageBreakBefore w:val="0"/>
         <w:rPr>
           <w:rFonts w:ascii="Courier New" w:cs="Courier New" w:eastAsia="Courier New" w:hAnsi="Courier New"/>
           <w:b w:val="1"/>
@@ -1412,6 +1473,7 @@
     </w:p>
     <w:p>
       <w:pPr>
+        <w:pageBreakBefore w:val="0"/>
         <w:rPr>
           <w:rFonts w:ascii="Courier New" w:cs="Courier New" w:eastAsia="Courier New" w:hAnsi="Courier New"/>
           <w:b w:val="1"/>
@@ -1436,6 +1498,7 @@
     </w:p>
     <w:p>
       <w:pPr>
+        <w:pageBreakBefore w:val="0"/>
         <w:rPr>
           <w:rFonts w:ascii="Courier New" w:cs="Courier New" w:eastAsia="Courier New" w:hAnsi="Courier New"/>
           <w:b w:val="1"/>
@@ -1460,6 +1523,7 @@
     </w:p>
     <w:p>
       <w:pPr>
+        <w:pageBreakBefore w:val="0"/>
         <w:rPr>
           <w:rFonts w:ascii="Courier New" w:cs="Courier New" w:eastAsia="Courier New" w:hAnsi="Courier New"/>
           <w:b w:val="1"/>
@@ -1484,6 +1548,7 @@
     </w:p>
     <w:p>
       <w:pPr>
+        <w:pageBreakBefore w:val="0"/>
         <w:rPr>
           <w:rFonts w:ascii="Courier New" w:cs="Courier New" w:eastAsia="Courier New" w:hAnsi="Courier New"/>
           <w:b w:val="1"/>
@@ -1508,6 +1573,7 @@
     </w:p>
     <w:p>
       <w:pPr>
+        <w:pageBreakBefore w:val="0"/>
         <w:rPr>
           <w:rFonts w:ascii="Courier New" w:cs="Courier New" w:eastAsia="Courier New" w:hAnsi="Courier New"/>
           <w:b w:val="1"/>
@@ -1532,6 +1598,7 @@
     </w:p>
     <w:p>
       <w:pPr>
+        <w:pageBreakBefore w:val="0"/>
         <w:rPr>
           <w:rFonts w:ascii="Courier New" w:cs="Courier New" w:eastAsia="Courier New" w:hAnsi="Courier New"/>
           <w:b w:val="1"/>
@@ -1556,23 +1623,25 @@
     </w:p>
     <w:p>
       <w:pPr>
-        <w:rPr>
-          <w:rFonts w:ascii="Courier New" w:cs="Courier New" w:eastAsia="Courier New" w:hAnsi="Courier New"/>
-          <w:b w:val="1"/>
-          <w:color w:val="666666"/>
-          <w:sz w:val="20"/>
-          <w:szCs w:val="20"/>
-          <w:highlight w:val="white"/>
-        </w:rPr>
-      </w:pPr>
-      <w:r>
-        <w:rPr>
-          <w:rtl w:val="0"/>
-        </w:rPr>
-      </w:r>
-    </w:p>
-    <w:p>
-      <w:pPr>
+        <w:pageBreakBefore w:val="0"/>
+        <w:rPr>
+          <w:rFonts w:ascii="Courier New" w:cs="Courier New" w:eastAsia="Courier New" w:hAnsi="Courier New"/>
+          <w:b w:val="1"/>
+          <w:color w:val="666666"/>
+          <w:sz w:val="20"/>
+          <w:szCs w:val="20"/>
+          <w:highlight w:val="white"/>
+        </w:rPr>
+      </w:pPr>
+      <w:r>
+        <w:rPr>
+          <w:rtl w:val="0"/>
+        </w:rPr>
+      </w:r>
+    </w:p>
+    <w:p>
+      <w:pPr>
+        <w:pageBreakBefore w:val="0"/>
         <w:rPr>
           <w:rFonts w:ascii="Courier New" w:cs="Courier New" w:eastAsia="Courier New" w:hAnsi="Courier New"/>
           <w:b w:val="1"/>
@@ -1597,6 +1666,7 @@
     </w:p>
     <w:p>
       <w:pPr>
+        <w:pageBreakBefore w:val="0"/>
         <w:rPr>
           <w:rFonts w:ascii="Courier New" w:cs="Courier New" w:eastAsia="Courier New" w:hAnsi="Courier New"/>
           <w:b w:val="1"/>
@@ -1621,6 +1691,7 @@
     </w:p>
     <w:p>
       <w:pPr>
+        <w:pageBreakBefore w:val="0"/>
         <w:rPr>
           <w:rFonts w:ascii="Courier New" w:cs="Courier New" w:eastAsia="Courier New" w:hAnsi="Courier New"/>
           <w:b w:val="1"/>
@@ -1645,6 +1716,7 @@
     </w:p>
     <w:p>
       <w:pPr>
+        <w:pageBreakBefore w:val="0"/>
         <w:rPr>
           <w:rFonts w:ascii="Courier New" w:cs="Courier New" w:eastAsia="Courier New" w:hAnsi="Courier New"/>
           <w:b w:val="1"/>
@@ -1669,6 +1741,7 @@
     </w:p>
     <w:p>
       <w:pPr>
+        <w:pageBreakBefore w:val="0"/>
         <w:rPr>
           <w:rFonts w:ascii="Courier New" w:cs="Courier New" w:eastAsia="Courier New" w:hAnsi="Courier New"/>
           <w:b w:val="1"/>
@@ -1693,6 +1766,7 @@
     </w:p>
     <w:p>
       <w:pPr>
+        <w:pageBreakBefore w:val="0"/>
         <w:rPr>
           <w:rFonts w:ascii="Courier New" w:cs="Courier New" w:eastAsia="Courier New" w:hAnsi="Courier New"/>
           <w:b w:val="1"/>
@@ -1717,6 +1791,7 @@
     </w:p>
     <w:p>
       <w:pPr>
+        <w:pageBreakBefore w:val="0"/>
         <w:rPr>
           <w:rFonts w:ascii="Courier New" w:cs="Courier New" w:eastAsia="Courier New" w:hAnsi="Courier New"/>
           <w:b w:val="1"/>
@@ -1741,6 +1816,7 @@
     </w:p>
     <w:p>
       <w:pPr>
+        <w:pageBreakBefore w:val="0"/>
         <w:rPr>
           <w:rFonts w:ascii="Courier New" w:cs="Courier New" w:eastAsia="Courier New" w:hAnsi="Courier New"/>
           <w:b w:val="1"/>
@@ -1765,6 +1841,7 @@
     </w:p>
     <w:p>
       <w:pPr>
+        <w:pageBreakBefore w:val="0"/>
         <w:rPr>
           <w:rFonts w:ascii="Courier New" w:cs="Courier New" w:eastAsia="Courier New" w:hAnsi="Courier New"/>
           <w:b w:val="1"/>
@@ -1789,6 +1866,7 @@
     </w:p>
     <w:p>
       <w:pPr>
+        <w:pageBreakBefore w:val="0"/>
         <w:rPr>
           <w:rFonts w:ascii="Courier New" w:cs="Courier New" w:eastAsia="Courier New" w:hAnsi="Courier New"/>
           <w:b w:val="1"/>
@@ -1813,6 +1891,7 @@
     </w:p>
     <w:p>
       <w:pPr>
+        <w:pageBreakBefore w:val="0"/>
         <w:rPr>
           <w:rFonts w:ascii="Courier New" w:cs="Courier New" w:eastAsia="Courier New" w:hAnsi="Courier New"/>
           <w:b w:val="1"/>
@@ -1837,6 +1916,7 @@
     </w:p>
     <w:p>
       <w:pPr>
+        <w:pageBreakBefore w:val="0"/>
         <w:rPr>
           <w:rFonts w:ascii="Courier New" w:cs="Courier New" w:eastAsia="Courier New" w:hAnsi="Courier New"/>
           <w:b w:val="1"/>
@@ -1861,6 +1941,7 @@
     </w:p>
     <w:p>
       <w:pPr>
+        <w:pageBreakBefore w:val="0"/>
         <w:rPr>
           <w:rFonts w:ascii="Courier New" w:cs="Courier New" w:eastAsia="Courier New" w:hAnsi="Courier New"/>
           <w:b w:val="1"/>
@@ -1885,6 +1966,7 @@
     </w:p>
     <w:p>
       <w:pPr>
+        <w:pageBreakBefore w:val="0"/>
         <w:rPr>
           <w:rFonts w:ascii="Courier New" w:cs="Courier New" w:eastAsia="Courier New" w:hAnsi="Courier New"/>
           <w:b w:val="1"/>
@@ -1909,6 +1991,7 @@
     </w:p>
     <w:p>
       <w:pPr>
+        <w:pageBreakBefore w:val="0"/>
         <w:rPr>
           <w:rFonts w:ascii="Courier New" w:cs="Courier New" w:eastAsia="Courier New" w:hAnsi="Courier New"/>
           <w:b w:val="1"/>
@@ -1933,6 +2016,7 @@
     </w:p>
     <w:p>
       <w:pPr>
+        <w:pageBreakBefore w:val="0"/>
         <w:rPr>
           <w:rFonts w:ascii="Courier New" w:cs="Courier New" w:eastAsia="Courier New" w:hAnsi="Courier New"/>
           <w:b w:val="1"/>
@@ -1957,6 +2041,7 @@
     </w:p>
     <w:p>
       <w:pPr>
+        <w:pageBreakBefore w:val="0"/>
         <w:rPr>
           <w:rFonts w:ascii="Courier New" w:cs="Courier New" w:eastAsia="Courier New" w:hAnsi="Courier New"/>
           <w:b w:val="1"/>
@@ -1981,23 +2066,25 @@
     </w:p>
     <w:p>
       <w:pPr>
-        <w:rPr>
-          <w:rFonts w:ascii="Courier New" w:cs="Courier New" w:eastAsia="Courier New" w:hAnsi="Courier New"/>
-          <w:b w:val="1"/>
-          <w:color w:val="666666"/>
-          <w:sz w:val="20"/>
-          <w:szCs w:val="20"/>
-          <w:highlight w:val="white"/>
-        </w:rPr>
-      </w:pPr>
-      <w:r>
-        <w:rPr>
-          <w:rtl w:val="0"/>
-        </w:rPr>
-      </w:r>
-    </w:p>
-    <w:p>
-      <w:pPr>
+        <w:pageBreakBefore w:val="0"/>
+        <w:rPr>
+          <w:rFonts w:ascii="Courier New" w:cs="Courier New" w:eastAsia="Courier New" w:hAnsi="Courier New"/>
+          <w:b w:val="1"/>
+          <w:color w:val="666666"/>
+          <w:sz w:val="20"/>
+          <w:szCs w:val="20"/>
+          <w:highlight w:val="white"/>
+        </w:rPr>
+      </w:pPr>
+      <w:r>
+        <w:rPr>
+          <w:rtl w:val="0"/>
+        </w:rPr>
+      </w:r>
+    </w:p>
+    <w:p>
+      <w:pPr>
+        <w:pageBreakBefore w:val="0"/>
         <w:rPr>
           <w:rFonts w:ascii="Courier New" w:cs="Courier New" w:eastAsia="Courier New" w:hAnsi="Courier New"/>
           <w:b w:val="1"/>
@@ -2022,6 +2109,7 @@
     </w:p>
     <w:p>
       <w:pPr>
+        <w:pageBreakBefore w:val="0"/>
         <w:rPr>
           <w:rFonts w:ascii="Courier New" w:cs="Courier New" w:eastAsia="Courier New" w:hAnsi="Courier New"/>
           <w:b w:val="1"/>
@@ -2046,6 +2134,7 @@
     </w:p>
     <w:p>
       <w:pPr>
+        <w:pageBreakBefore w:val="0"/>
         <w:rPr>
           <w:rFonts w:ascii="Courier New" w:cs="Courier New" w:eastAsia="Courier New" w:hAnsi="Courier New"/>
           <w:b w:val="1"/>
@@ -2070,6 +2159,7 @@
     </w:p>
     <w:p>
       <w:pPr>
+        <w:pageBreakBefore w:val="0"/>
         <w:rPr>
           <w:rFonts w:ascii="Courier New" w:cs="Courier New" w:eastAsia="Courier New" w:hAnsi="Courier New"/>
           <w:b w:val="1"/>
@@ -2094,23 +2184,25 @@
     </w:p>
     <w:p>
       <w:pPr>
-        <w:rPr>
-          <w:rFonts w:ascii="Courier New" w:cs="Courier New" w:eastAsia="Courier New" w:hAnsi="Courier New"/>
-          <w:b w:val="1"/>
-          <w:color w:val="666666"/>
-          <w:sz w:val="20"/>
-          <w:szCs w:val="20"/>
-          <w:highlight w:val="white"/>
-        </w:rPr>
-      </w:pPr>
-      <w:r>
-        <w:rPr>
-          <w:rtl w:val="0"/>
-        </w:rPr>
-      </w:r>
-    </w:p>
-    <w:p>
-      <w:pPr>
+        <w:pageBreakBefore w:val="0"/>
+        <w:rPr>
+          <w:rFonts w:ascii="Courier New" w:cs="Courier New" w:eastAsia="Courier New" w:hAnsi="Courier New"/>
+          <w:b w:val="1"/>
+          <w:color w:val="666666"/>
+          <w:sz w:val="20"/>
+          <w:szCs w:val="20"/>
+          <w:highlight w:val="white"/>
+        </w:rPr>
+      </w:pPr>
+      <w:r>
+        <w:rPr>
+          <w:rtl w:val="0"/>
+        </w:rPr>
+      </w:r>
+    </w:p>
+    <w:p>
+      <w:pPr>
+        <w:pageBreakBefore w:val="0"/>
         <w:rPr>
           <w:rFonts w:ascii="Courier New" w:cs="Courier New" w:eastAsia="Courier New" w:hAnsi="Courier New"/>
           <w:b w:val="1"/>
@@ -2135,6 +2227,7 @@
     </w:p>
     <w:p>
       <w:pPr>
+        <w:pageBreakBefore w:val="0"/>
         <w:rPr>
           <w:rFonts w:ascii="Courier New" w:cs="Courier New" w:eastAsia="Courier New" w:hAnsi="Courier New"/>
           <w:b w:val="1"/>
@@ -2159,6 +2252,7 @@
     </w:p>
     <w:p>
       <w:pPr>
+        <w:pageBreakBefore w:val="0"/>
         <w:rPr>
           <w:rFonts w:ascii="Courier New" w:cs="Courier New" w:eastAsia="Courier New" w:hAnsi="Courier New"/>
           <w:b w:val="1"/>
@@ -2183,23 +2277,25 @@
     </w:p>
     <w:p>
       <w:pPr>
-        <w:rPr>
-          <w:rFonts w:ascii="Courier New" w:cs="Courier New" w:eastAsia="Courier New" w:hAnsi="Courier New"/>
-          <w:b w:val="1"/>
-          <w:color w:val="666666"/>
-          <w:sz w:val="20"/>
-          <w:szCs w:val="20"/>
-          <w:highlight w:val="white"/>
-        </w:rPr>
-      </w:pPr>
-      <w:r>
-        <w:rPr>
-          <w:rtl w:val="0"/>
-        </w:rPr>
-      </w:r>
-    </w:p>
-    <w:p>
-      <w:pPr>
+        <w:pageBreakBefore w:val="0"/>
+        <w:rPr>
+          <w:rFonts w:ascii="Courier New" w:cs="Courier New" w:eastAsia="Courier New" w:hAnsi="Courier New"/>
+          <w:b w:val="1"/>
+          <w:color w:val="666666"/>
+          <w:sz w:val="20"/>
+          <w:szCs w:val="20"/>
+          <w:highlight w:val="white"/>
+        </w:rPr>
+      </w:pPr>
+      <w:r>
+        <w:rPr>
+          <w:rtl w:val="0"/>
+        </w:rPr>
+      </w:r>
+    </w:p>
+    <w:p>
+      <w:pPr>
+        <w:pageBreakBefore w:val="0"/>
         <w:rPr>
           <w:rFonts w:ascii="Courier New" w:cs="Courier New" w:eastAsia="Courier New" w:hAnsi="Courier New"/>
           <w:b w:val="1"/>
@@ -2224,6 +2320,7 @@
     </w:p>
     <w:p>
       <w:pPr>
+        <w:pageBreakBefore w:val="0"/>
         <w:rPr>
           <w:rFonts w:ascii="Courier New" w:cs="Courier New" w:eastAsia="Courier New" w:hAnsi="Courier New"/>
           <w:b w:val="1"/>
@@ -2248,6 +2345,7 @@
     </w:p>
     <w:p>
       <w:pPr>
+        <w:pageBreakBefore w:val="0"/>
         <w:rPr>
           <w:rFonts w:ascii="Courier New" w:cs="Courier New" w:eastAsia="Courier New" w:hAnsi="Courier New"/>
           <w:b w:val="1"/>
@@ -2272,6 +2370,7 @@
     </w:p>
     <w:p>
       <w:pPr>
+        <w:pageBreakBefore w:val="0"/>
         <w:rPr>
           <w:rFonts w:ascii="Courier New" w:cs="Courier New" w:eastAsia="Courier New" w:hAnsi="Courier New"/>
           <w:b w:val="1"/>
@@ -2296,6 +2395,7 @@
     </w:p>
     <w:p>
       <w:pPr>
+        <w:pageBreakBefore w:val="0"/>
         <w:rPr>
           <w:rFonts w:ascii="Courier New" w:cs="Courier New" w:eastAsia="Courier New" w:hAnsi="Courier New"/>
           <w:b w:val="1"/>
@@ -2320,6 +2420,7 @@
     </w:p>
     <w:p>
       <w:pPr>
+        <w:pageBreakBefore w:val="0"/>
         <w:rPr>
           <w:rFonts w:ascii="Courier New" w:cs="Courier New" w:eastAsia="Courier New" w:hAnsi="Courier New"/>
           <w:b w:val="1"/>
@@ -2344,6 +2445,7 @@
     </w:p>
     <w:p>
       <w:pPr>
+        <w:pageBreakBefore w:val="0"/>
         <w:rPr>
           <w:rFonts w:ascii="Courier New" w:cs="Courier New" w:eastAsia="Courier New" w:hAnsi="Courier New"/>
           <w:b w:val="1"/>
@@ -2368,6 +2470,7 @@
     </w:p>
     <w:p>
       <w:pPr>
+        <w:pageBreakBefore w:val="0"/>
         <w:rPr>
           <w:rFonts w:ascii="Courier New" w:cs="Courier New" w:eastAsia="Courier New" w:hAnsi="Courier New"/>
           <w:b w:val="1"/>
@@ -2392,6 +2495,7 @@
     </w:p>
     <w:p>
       <w:pPr>
+        <w:pageBreakBefore w:val="0"/>
         <w:rPr>
           <w:rFonts w:ascii="Courier New" w:cs="Courier New" w:eastAsia="Courier New" w:hAnsi="Courier New"/>
           <w:b w:val="1"/>
@@ -2416,6 +2520,7 @@
     </w:p>
     <w:p>
       <w:pPr>
+        <w:pageBreakBefore w:val="0"/>
         <w:rPr>
           <w:rFonts w:ascii="Courier New" w:cs="Courier New" w:eastAsia="Courier New" w:hAnsi="Courier New"/>
           <w:b w:val="1"/>
@@ -2440,6 +2545,7 @@
     </w:p>
     <w:p>
       <w:pPr>
+        <w:pageBreakBefore w:val="0"/>
         <w:rPr>
           <w:rFonts w:ascii="Courier New" w:cs="Courier New" w:eastAsia="Courier New" w:hAnsi="Courier New"/>
           <w:b w:val="1"/>
@@ -2464,6 +2570,7 @@
     </w:p>
     <w:p>
       <w:pPr>
+        <w:pageBreakBefore w:val="0"/>
         <w:rPr>
           <w:rFonts w:ascii="Courier New" w:cs="Courier New" w:eastAsia="Courier New" w:hAnsi="Courier New"/>
           <w:b w:val="1"/>
@@ -2488,23 +2595,25 @@
     </w:p>
     <w:p>
       <w:pPr>
-        <w:rPr>
-          <w:rFonts w:ascii="Courier New" w:cs="Courier New" w:eastAsia="Courier New" w:hAnsi="Courier New"/>
-          <w:b w:val="1"/>
-          <w:color w:val="666666"/>
-          <w:sz w:val="20"/>
-          <w:szCs w:val="20"/>
-          <w:highlight w:val="white"/>
-        </w:rPr>
-      </w:pPr>
-      <w:r>
-        <w:rPr>
-          <w:rtl w:val="0"/>
-        </w:rPr>
-      </w:r>
-    </w:p>
-    <w:p>
-      <w:pPr>
+        <w:pageBreakBefore w:val="0"/>
+        <w:rPr>
+          <w:rFonts w:ascii="Courier New" w:cs="Courier New" w:eastAsia="Courier New" w:hAnsi="Courier New"/>
+          <w:b w:val="1"/>
+          <w:color w:val="666666"/>
+          <w:sz w:val="20"/>
+          <w:szCs w:val="20"/>
+          <w:highlight w:val="white"/>
+        </w:rPr>
+      </w:pPr>
+      <w:r>
+        <w:rPr>
+          <w:rtl w:val="0"/>
+        </w:rPr>
+      </w:r>
+    </w:p>
+    <w:p>
+      <w:pPr>
+        <w:pageBreakBefore w:val="0"/>
         <w:rPr>
           <w:rFonts w:ascii="Courier New" w:cs="Courier New" w:eastAsia="Courier New" w:hAnsi="Courier New"/>
           <w:b w:val="1"/>
@@ -2529,6 +2638,7 @@
     </w:p>
     <w:p>
       <w:pPr>
+        <w:pageBreakBefore w:val="0"/>
         <w:rPr>
           <w:rFonts w:ascii="Courier New" w:cs="Courier New" w:eastAsia="Courier New" w:hAnsi="Courier New"/>
           <w:b w:val="1"/>
@@ -2553,23 +2663,25 @@
     </w:p>
     <w:p>
       <w:pPr>
-        <w:rPr>
-          <w:rFonts w:ascii="Courier New" w:cs="Courier New" w:eastAsia="Courier New" w:hAnsi="Courier New"/>
-          <w:b w:val="1"/>
-          <w:color w:val="666666"/>
-          <w:sz w:val="20"/>
-          <w:szCs w:val="20"/>
-          <w:highlight w:val="white"/>
-        </w:rPr>
-      </w:pPr>
-      <w:r>
-        <w:rPr>
-          <w:rtl w:val="0"/>
-        </w:rPr>
-      </w:r>
-    </w:p>
-    <w:p>
-      <w:pPr>
+        <w:pageBreakBefore w:val="0"/>
+        <w:rPr>
+          <w:rFonts w:ascii="Courier New" w:cs="Courier New" w:eastAsia="Courier New" w:hAnsi="Courier New"/>
+          <w:b w:val="1"/>
+          <w:color w:val="666666"/>
+          <w:sz w:val="20"/>
+          <w:szCs w:val="20"/>
+          <w:highlight w:val="white"/>
+        </w:rPr>
+      </w:pPr>
+      <w:r>
+        <w:rPr>
+          <w:rtl w:val="0"/>
+        </w:rPr>
+      </w:r>
+    </w:p>
+    <w:p>
+      <w:pPr>
+        <w:pageBreakBefore w:val="0"/>
         <w:rPr>
           <w:rFonts w:ascii="Courier New" w:cs="Courier New" w:eastAsia="Courier New" w:hAnsi="Courier New"/>
           <w:b w:val="1"/>
@@ -2594,6 +2706,7 @@
     </w:p>
     <w:p>
       <w:pPr>
+        <w:pageBreakBefore w:val="0"/>
         <w:rPr>
           <w:rFonts w:ascii="Courier New" w:cs="Courier New" w:eastAsia="Courier New" w:hAnsi="Courier New"/>
           <w:b w:val="1"/>
@@ -2618,6 +2731,7 @@
     </w:p>
     <w:p>
       <w:pPr>
+        <w:pageBreakBefore w:val="0"/>
         <w:rPr>
           <w:rFonts w:ascii="Courier New" w:cs="Courier New" w:eastAsia="Courier New" w:hAnsi="Courier New"/>
           <w:b w:val="1"/>
@@ -2642,6 +2756,7 @@
     </w:p>
     <w:p>
       <w:pPr>
+        <w:pageBreakBefore w:val="0"/>
         <w:rPr>
           <w:rFonts w:ascii="Courier New" w:cs="Courier New" w:eastAsia="Courier New" w:hAnsi="Courier New"/>
           <w:b w:val="1"/>
@@ -2666,6 +2781,7 @@
     </w:p>
     <w:p>
       <w:pPr>
+        <w:pageBreakBefore w:val="0"/>
         <w:rPr>
           <w:rFonts w:ascii="Courier New" w:cs="Courier New" w:eastAsia="Courier New" w:hAnsi="Courier New"/>
           <w:b w:val="1"/>
@@ -2690,23 +2806,25 @@
     </w:p>
     <w:p>
       <w:pPr>
-        <w:rPr>
-          <w:rFonts w:ascii="Courier New" w:cs="Courier New" w:eastAsia="Courier New" w:hAnsi="Courier New"/>
-          <w:b w:val="1"/>
-          <w:color w:val="666666"/>
-          <w:sz w:val="20"/>
-          <w:szCs w:val="20"/>
-          <w:highlight w:val="white"/>
-        </w:rPr>
-      </w:pPr>
-      <w:r>
-        <w:rPr>
-          <w:rtl w:val="0"/>
-        </w:rPr>
-      </w:r>
-    </w:p>
-    <w:p>
-      <w:pPr>
+        <w:pageBreakBefore w:val="0"/>
+        <w:rPr>
+          <w:rFonts w:ascii="Courier New" w:cs="Courier New" w:eastAsia="Courier New" w:hAnsi="Courier New"/>
+          <w:b w:val="1"/>
+          <w:color w:val="666666"/>
+          <w:sz w:val="20"/>
+          <w:szCs w:val="20"/>
+          <w:highlight w:val="white"/>
+        </w:rPr>
+      </w:pPr>
+      <w:r>
+        <w:rPr>
+          <w:rtl w:val="0"/>
+        </w:rPr>
+      </w:r>
+    </w:p>
+    <w:p>
+      <w:pPr>
+        <w:pageBreakBefore w:val="0"/>
         <w:rPr>
           <w:rFonts w:ascii="Courier New" w:cs="Courier New" w:eastAsia="Courier New" w:hAnsi="Courier New"/>
           <w:b w:val="1"/>
@@ -2731,23 +2849,25 @@
     </w:p>
     <w:p>
       <w:pPr>
-        <w:rPr>
-          <w:rFonts w:ascii="Courier New" w:cs="Courier New" w:eastAsia="Courier New" w:hAnsi="Courier New"/>
-          <w:b w:val="1"/>
-          <w:color w:val="666666"/>
-          <w:sz w:val="20"/>
-          <w:szCs w:val="20"/>
-          <w:highlight w:val="white"/>
-        </w:rPr>
-      </w:pPr>
-      <w:r>
-        <w:rPr>
-          <w:rtl w:val="0"/>
-        </w:rPr>
-      </w:r>
-    </w:p>
-    <w:p>
-      <w:pPr>
+        <w:pageBreakBefore w:val="0"/>
+        <w:rPr>
+          <w:rFonts w:ascii="Courier New" w:cs="Courier New" w:eastAsia="Courier New" w:hAnsi="Courier New"/>
+          <w:b w:val="1"/>
+          <w:color w:val="666666"/>
+          <w:sz w:val="20"/>
+          <w:szCs w:val="20"/>
+          <w:highlight w:val="white"/>
+        </w:rPr>
+      </w:pPr>
+      <w:r>
+        <w:rPr>
+          <w:rtl w:val="0"/>
+        </w:rPr>
+      </w:r>
+    </w:p>
+    <w:p>
+      <w:pPr>
+        <w:pageBreakBefore w:val="0"/>
         <w:rPr>
           <w:rFonts w:ascii="Courier New" w:cs="Courier New" w:eastAsia="Courier New" w:hAnsi="Courier New"/>
           <w:b w:val="1"/>
@@ -2772,6 +2892,7 @@
     </w:p>
     <w:p>
       <w:pPr>
+        <w:pageBreakBefore w:val="0"/>
         <w:rPr>
           <w:rFonts w:ascii="Courier New" w:cs="Courier New" w:eastAsia="Courier New" w:hAnsi="Courier New"/>
           <w:b w:val="1"/>
@@ -2796,6 +2917,7 @@
     </w:p>
     <w:p>
       <w:pPr>
+        <w:pageBreakBefore w:val="0"/>
         <w:rPr>
           <w:rFonts w:ascii="Courier New" w:cs="Courier New" w:eastAsia="Courier New" w:hAnsi="Courier New"/>
           <w:b w:val="1"/>
@@ -2820,6 +2942,7 @@
     </w:p>
     <w:p>
       <w:pPr>
+        <w:pageBreakBefore w:val="0"/>
         <w:rPr>
           <w:rFonts w:ascii="Courier New" w:cs="Courier New" w:eastAsia="Courier New" w:hAnsi="Courier New"/>
           <w:b w:val="1"/>
@@ -2844,23 +2967,25 @@
     </w:p>
     <w:p>
       <w:pPr>
-        <w:rPr>
-          <w:rFonts w:ascii="Courier New" w:cs="Courier New" w:eastAsia="Courier New" w:hAnsi="Courier New"/>
-          <w:b w:val="1"/>
-          <w:color w:val="666666"/>
-          <w:sz w:val="20"/>
-          <w:szCs w:val="20"/>
-          <w:highlight w:val="white"/>
-        </w:rPr>
-      </w:pPr>
-      <w:r>
-        <w:rPr>
-          <w:rtl w:val="0"/>
-        </w:rPr>
-      </w:r>
-    </w:p>
-    <w:p>
-      <w:pPr>
+        <w:pageBreakBefore w:val="0"/>
+        <w:rPr>
+          <w:rFonts w:ascii="Courier New" w:cs="Courier New" w:eastAsia="Courier New" w:hAnsi="Courier New"/>
+          <w:b w:val="1"/>
+          <w:color w:val="666666"/>
+          <w:sz w:val="20"/>
+          <w:szCs w:val="20"/>
+          <w:highlight w:val="white"/>
+        </w:rPr>
+      </w:pPr>
+      <w:r>
+        <w:rPr>
+          <w:rtl w:val="0"/>
+        </w:rPr>
+      </w:r>
+    </w:p>
+    <w:p>
+      <w:pPr>
+        <w:pageBreakBefore w:val="0"/>
         <w:rPr>
           <w:rFonts w:ascii="Courier New" w:cs="Courier New" w:eastAsia="Courier New" w:hAnsi="Courier New"/>
           <w:b w:val="1"/>
@@ -2885,23 +3010,25 @@
     </w:p>
     <w:p>
       <w:pPr>
-        <w:rPr>
-          <w:rFonts w:ascii="Courier New" w:cs="Courier New" w:eastAsia="Courier New" w:hAnsi="Courier New"/>
-          <w:b w:val="1"/>
-          <w:color w:val="666666"/>
-          <w:sz w:val="20"/>
-          <w:szCs w:val="20"/>
-          <w:highlight w:val="white"/>
-        </w:rPr>
-      </w:pPr>
-      <w:r>
-        <w:rPr>
-          <w:rtl w:val="0"/>
-        </w:rPr>
-      </w:r>
-    </w:p>
-    <w:p>
-      <w:pPr>
+        <w:pageBreakBefore w:val="0"/>
+        <w:rPr>
+          <w:rFonts w:ascii="Courier New" w:cs="Courier New" w:eastAsia="Courier New" w:hAnsi="Courier New"/>
+          <w:b w:val="1"/>
+          <w:color w:val="666666"/>
+          <w:sz w:val="20"/>
+          <w:szCs w:val="20"/>
+          <w:highlight w:val="white"/>
+        </w:rPr>
+      </w:pPr>
+      <w:r>
+        <w:rPr>
+          <w:rtl w:val="0"/>
+        </w:rPr>
+      </w:r>
+    </w:p>
+    <w:p>
+      <w:pPr>
+        <w:pageBreakBefore w:val="0"/>
         <w:rPr>
           <w:rFonts w:ascii="Courier New" w:cs="Courier New" w:eastAsia="Courier New" w:hAnsi="Courier New"/>
           <w:b w:val="1"/>
@@ -2926,23 +3053,25 @@
     </w:p>
     <w:p>
       <w:pPr>
-        <w:rPr>
-          <w:rFonts w:ascii="Courier New" w:cs="Courier New" w:eastAsia="Courier New" w:hAnsi="Courier New"/>
-          <w:b w:val="1"/>
-          <w:color w:val="666666"/>
-          <w:sz w:val="20"/>
-          <w:szCs w:val="20"/>
-          <w:highlight w:val="white"/>
-        </w:rPr>
-      </w:pPr>
-      <w:r>
-        <w:rPr>
-          <w:rtl w:val="0"/>
-        </w:rPr>
-      </w:r>
-    </w:p>
-    <w:p>
-      <w:pPr>
+        <w:pageBreakBefore w:val="0"/>
+        <w:rPr>
+          <w:rFonts w:ascii="Courier New" w:cs="Courier New" w:eastAsia="Courier New" w:hAnsi="Courier New"/>
+          <w:b w:val="1"/>
+          <w:color w:val="666666"/>
+          <w:sz w:val="20"/>
+          <w:szCs w:val="20"/>
+          <w:highlight w:val="white"/>
+        </w:rPr>
+      </w:pPr>
+      <w:r>
+        <w:rPr>
+          <w:rtl w:val="0"/>
+        </w:rPr>
+      </w:r>
+    </w:p>
+    <w:p>
+      <w:pPr>
+        <w:pageBreakBefore w:val="0"/>
         <w:rPr>
           <w:rFonts w:ascii="Courier New" w:cs="Courier New" w:eastAsia="Courier New" w:hAnsi="Courier New"/>
           <w:b w:val="1"/>
@@ -2967,6 +3096,7 @@
     </w:p>
     <w:p>
       <w:pPr>
+        <w:pageBreakBefore w:val="0"/>
         <w:rPr>
           <w:rFonts w:ascii="Courier New" w:cs="Courier New" w:eastAsia="Courier New" w:hAnsi="Courier New"/>
           <w:b w:val="1"/>
@@ -2991,6 +3121,7 @@
     </w:p>
     <w:p>
       <w:pPr>
+        <w:pageBreakBefore w:val="0"/>
         <w:rPr>
           <w:rFonts w:ascii="Courier New" w:cs="Courier New" w:eastAsia="Courier New" w:hAnsi="Courier New"/>
           <w:b w:val="1"/>
@@ -3015,6 +3146,7 @@
     </w:p>
     <w:p>
       <w:pPr>
+        <w:pageBreakBefore w:val="0"/>
         <w:rPr>
           <w:rFonts w:ascii="Courier New" w:cs="Courier New" w:eastAsia="Courier New" w:hAnsi="Courier New"/>
           <w:b w:val="1"/>
@@ -3039,6 +3171,7 @@
     </w:p>
     <w:p>
       <w:pPr>
+        <w:pageBreakBefore w:val="0"/>
         <w:rPr>
           <w:rFonts w:ascii="Courier New" w:cs="Courier New" w:eastAsia="Courier New" w:hAnsi="Courier New"/>
           <w:b w:val="1"/>
@@ -3063,57 +3196,61 @@
     </w:p>
     <w:p>
       <w:pPr>
-        <w:rPr>
-          <w:rFonts w:ascii="Courier New" w:cs="Courier New" w:eastAsia="Courier New" w:hAnsi="Courier New"/>
-          <w:b w:val="1"/>
-          <w:color w:val="666666"/>
-          <w:sz w:val="20"/>
-          <w:szCs w:val="20"/>
-          <w:highlight w:val="white"/>
-        </w:rPr>
-      </w:pPr>
-      <w:r>
-        <w:rPr>
-          <w:rtl w:val="0"/>
-        </w:rPr>
-      </w:r>
-    </w:p>
-    <w:p>
-      <w:pPr>
-        <w:rPr>
-          <w:rFonts w:ascii="Courier New" w:cs="Courier New" w:eastAsia="Courier New" w:hAnsi="Courier New"/>
-          <w:b w:val="1"/>
-          <w:color w:val="666666"/>
-          <w:sz w:val="20"/>
-          <w:szCs w:val="20"/>
-          <w:highlight w:val="white"/>
-        </w:rPr>
-      </w:pPr>
-      <w:r>
-        <w:rPr>
-          <w:rtl w:val="0"/>
-        </w:rPr>
-      </w:r>
-    </w:p>
-    <w:p>
-      <w:pPr>
-        <w:rPr>
-          <w:rFonts w:ascii="Courier New" w:cs="Courier New" w:eastAsia="Courier New" w:hAnsi="Courier New"/>
-          <w:b w:val="1"/>
-          <w:color w:val="666666"/>
-          <w:sz w:val="20"/>
-          <w:szCs w:val="20"/>
-          <w:highlight w:val="white"/>
-        </w:rPr>
-      </w:pPr>
-      <w:r>
-        <w:rPr>
-          <w:rtl w:val="0"/>
-        </w:rPr>
-      </w:r>
-    </w:p>
-    <w:p>
-      <w:pPr>
+        <w:pageBreakBefore w:val="0"/>
+        <w:rPr>
+          <w:rFonts w:ascii="Courier New" w:cs="Courier New" w:eastAsia="Courier New" w:hAnsi="Courier New"/>
+          <w:b w:val="1"/>
+          <w:color w:val="666666"/>
+          <w:sz w:val="20"/>
+          <w:szCs w:val="20"/>
+          <w:highlight w:val="white"/>
+        </w:rPr>
+      </w:pPr>
+      <w:r>
+        <w:rPr>
+          <w:rtl w:val="0"/>
+        </w:rPr>
+      </w:r>
+    </w:p>
+    <w:p>
+      <w:pPr>
+        <w:pageBreakBefore w:val="0"/>
+        <w:rPr>
+          <w:rFonts w:ascii="Courier New" w:cs="Courier New" w:eastAsia="Courier New" w:hAnsi="Courier New"/>
+          <w:b w:val="1"/>
+          <w:color w:val="666666"/>
+          <w:sz w:val="20"/>
+          <w:szCs w:val="20"/>
+          <w:highlight w:val="white"/>
+        </w:rPr>
+      </w:pPr>
+      <w:r>
+        <w:rPr>
+          <w:rtl w:val="0"/>
+        </w:rPr>
+      </w:r>
+    </w:p>
+    <w:p>
+      <w:pPr>
+        <w:pageBreakBefore w:val="0"/>
+        <w:rPr>
+          <w:rFonts w:ascii="Courier New" w:cs="Courier New" w:eastAsia="Courier New" w:hAnsi="Courier New"/>
+          <w:b w:val="1"/>
+          <w:color w:val="666666"/>
+          <w:sz w:val="20"/>
+          <w:szCs w:val="20"/>
+          <w:highlight w:val="white"/>
+        </w:rPr>
+      </w:pPr>
+      <w:r>
+        <w:rPr>
+          <w:rtl w:val="0"/>
+        </w:rPr>
+      </w:r>
+    </w:p>
+    <w:p>
+      <w:pPr>
+        <w:pageBreakBefore w:val="0"/>
         <w:rPr>
           <w:rFonts w:ascii="Courier New" w:cs="Courier New" w:eastAsia="Courier New" w:hAnsi="Courier New"/>
           <w:b w:val="1"/>
@@ -3138,6 +3275,7 @@
     </w:p>
     <w:p>
       <w:pPr>
+        <w:pageBreakBefore w:val="0"/>
         <w:rPr>
           <w:rFonts w:ascii="Courier New" w:cs="Courier New" w:eastAsia="Courier New" w:hAnsi="Courier New"/>
           <w:b w:val="1"/>
@@ -3217,6 +3355,7 @@
     <w:pPr>
       <w:keepNext w:val="1"/>
       <w:keepLines w:val="1"/>
+      <w:pageBreakBefore w:val="0"/>
       <w:spacing w:after="120" w:before="400" w:lineRule="auto"/>
     </w:pPr>
     <w:rPr>
@@ -3231,6 +3370,7 @@
     <w:pPr>
       <w:keepNext w:val="1"/>
       <w:keepLines w:val="1"/>
+      <w:pageBreakBefore w:val="0"/>
       <w:spacing w:after="120" w:before="360" w:lineRule="auto"/>
     </w:pPr>
     <w:rPr>
@@ -3246,6 +3386,7 @@
     <w:pPr>
       <w:keepNext w:val="1"/>
       <w:keepLines w:val="1"/>
+      <w:pageBreakBefore w:val="0"/>
       <w:spacing w:after="80" w:before="320" w:lineRule="auto"/>
     </w:pPr>
     <w:rPr>
@@ -3262,6 +3403,7 @@
     <w:pPr>
       <w:keepNext w:val="1"/>
       <w:keepLines w:val="1"/>
+      <w:pageBreakBefore w:val="0"/>
       <w:spacing w:after="80" w:before="280" w:lineRule="auto"/>
     </w:pPr>
     <w:rPr>
@@ -3277,6 +3419,7 @@
     <w:pPr>
       <w:keepNext w:val="1"/>
       <w:keepLines w:val="1"/>
+      <w:pageBreakBefore w:val="0"/>
       <w:spacing w:after="80" w:before="240" w:lineRule="auto"/>
     </w:pPr>
     <w:rPr>
@@ -3292,6 +3435,7 @@
     <w:pPr>
       <w:keepNext w:val="1"/>
       <w:keepLines w:val="1"/>
+      <w:pageBreakBefore w:val="0"/>
       <w:spacing w:after="80" w:before="240" w:lineRule="auto"/>
     </w:pPr>
     <w:rPr>
@@ -3308,6 +3452,7 @@
     <w:pPr>
       <w:keepNext w:val="1"/>
       <w:keepLines w:val="1"/>
+      <w:pageBreakBefore w:val="0"/>
       <w:spacing w:after="60" w:before="0" w:lineRule="auto"/>
     </w:pPr>
     <w:rPr>
@@ -3322,6 +3467,7 @@
     <w:pPr>
       <w:keepNext w:val="1"/>
       <w:keepLines w:val="1"/>
+      <w:pageBreakBefore w:val="0"/>
       <w:spacing w:after="320" w:before="0" w:lineRule="auto"/>
     </w:pPr>
     <w:rPr>
